--- a/trunk/TileMapEditor/Doc/TileMapEditor使用说明.docx
+++ b/trunk/TileMapEditor/Doc/TileMapEditor使用说明.docx
@@ -6,19 +6,19 @@
       <w:pPr>
         <w:jc w:val="center"/>
         <w:rPr>
+          <w:rFonts w:ascii="黑体" w:eastAsia="黑体" w:hAnsi="黑体"/>
+          <w:sz w:val="28"/>
+          <w:szCs w:val="28"/>
+          <w:lang w:eastAsia="zh-CN"/>
+        </w:rPr>
+      </w:pPr>
+      <w:r>
+        <w:rPr>
           <w:rFonts w:ascii="黑体" w:eastAsia="黑体" w:hAnsi="黑体" w:hint="eastAsia"/>
           <w:sz w:val="28"/>
           <w:szCs w:val="28"/>
           <w:lang w:eastAsia="zh-CN"/>
         </w:rPr>
-      </w:pPr>
-      <w:r>
-        <w:rPr>
-          <w:rFonts w:ascii="黑体" w:eastAsia="黑体" w:hAnsi="黑体" w:hint="eastAsia"/>
-          <w:sz w:val="28"/>
-          <w:szCs w:val="28"/>
-          <w:lang w:eastAsia="zh-CN"/>
-        </w:rPr>
         <w:t>TileMapEditor使用说明</w:t>
       </w:r>
     </w:p>
@@ -27,7 +27,7 @@
         <w:spacing w:before="0" w:after="0" w:line="60" w:lineRule="auto"/>
         <w:jc w:val="right"/>
         <w:rPr>
-          <w:rFonts w:asciiTheme="majorEastAsia" w:eastAsiaTheme="majorEastAsia" w:hAnsiTheme="majorEastAsia" w:hint="eastAsia"/>
+          <w:rFonts w:asciiTheme="majorEastAsia" w:eastAsiaTheme="majorEastAsia" w:hAnsiTheme="majorEastAsia"/>
           <w:sz w:val="18"/>
           <w:szCs w:val="18"/>
           <w:lang w:eastAsia="zh-CN"/>
@@ -146,12 +146,21 @@
       <w:pPr>
         <w:ind w:firstLine="420"/>
         <w:rPr>
+          <w:rFonts w:asciiTheme="majorEastAsia" w:eastAsiaTheme="majorEastAsia" w:hAnsiTheme="majorEastAsia"/>
+          <w:sz w:val="21"/>
+          <w:szCs w:val="21"/>
+          <w:lang w:eastAsia="zh-CN"/>
+        </w:rPr>
+      </w:pPr>
+      <w:r>
+        <w:rPr>
           <w:rFonts w:asciiTheme="majorEastAsia" w:eastAsiaTheme="majorEastAsia" w:hAnsiTheme="majorEastAsia" w:hint="eastAsia"/>
           <w:sz w:val="21"/>
           <w:szCs w:val="21"/>
           <w:lang w:eastAsia="zh-CN"/>
         </w:rPr>
-      </w:pPr>
+        <w:t>基本界面包括：工具栏、资源树面板、地图面板、编辑视图、资源面板、属性面板和</w:t>
+      </w:r>
       <w:r>
         <w:rPr>
           <w:rFonts w:asciiTheme="majorEastAsia" w:eastAsiaTheme="majorEastAsia" w:hAnsiTheme="majorEastAsia" w:hint="eastAsia"/>
@@ -159,7 +168,16 @@
           <w:szCs w:val="21"/>
           <w:lang w:eastAsia="zh-CN"/>
         </w:rPr>
-        <w:t>基本界面包括：工具栏、资源树面板、地图面板、编辑视图、资源面板、属性面板和输出面板。</w:t>
+        <w:t>日志</w:t>
+      </w:r>
+      <w:r>
+        <w:rPr>
+          <w:rFonts w:asciiTheme="majorEastAsia" w:eastAsiaTheme="majorEastAsia" w:hAnsiTheme="majorEastAsia" w:hint="eastAsia"/>
+          <w:sz w:val="21"/>
+          <w:szCs w:val="21"/>
+          <w:lang w:eastAsia="zh-CN"/>
+        </w:rPr>
+        <w:t>面板。</w:t>
       </w:r>
     </w:p>
     <w:p>
@@ -170,7 +188,7 @@
           <w:numId w:val="6"/>
         </w:numPr>
         <w:rPr>
-          <w:rFonts w:asciiTheme="majorEastAsia" w:eastAsiaTheme="majorEastAsia" w:hAnsiTheme="majorEastAsia" w:hint="eastAsia"/>
+          <w:rFonts w:asciiTheme="majorEastAsia" w:eastAsiaTheme="majorEastAsia" w:hAnsiTheme="majorEastAsia"/>
           <w:sz w:val="21"/>
           <w:szCs w:val="21"/>
           <w:lang w:eastAsia="zh-CN"/>
@@ -190,7 +208,7 @@
       <w:pPr>
         <w:ind w:firstLine="420"/>
         <w:rPr>
-          <w:rFonts w:asciiTheme="majorEastAsia" w:eastAsiaTheme="majorEastAsia" w:hAnsiTheme="majorEastAsia" w:hint="eastAsia"/>
+          <w:rFonts w:asciiTheme="majorEastAsia" w:eastAsiaTheme="majorEastAsia" w:hAnsiTheme="majorEastAsia"/>
           <w:sz w:val="21"/>
           <w:szCs w:val="21"/>
           <w:lang w:eastAsia="zh-CN"/>
@@ -210,7 +228,7 @@
       <w:pPr>
         <w:ind w:firstLine="420"/>
         <w:rPr>
-          <w:rFonts w:asciiTheme="majorEastAsia" w:eastAsiaTheme="majorEastAsia" w:hAnsiTheme="majorEastAsia" w:hint="eastAsia"/>
+          <w:rFonts w:asciiTheme="majorEastAsia" w:eastAsiaTheme="majorEastAsia" w:hAnsiTheme="majorEastAsia"/>
           <w:sz w:val="21"/>
           <w:szCs w:val="21"/>
           <w:lang w:eastAsia="zh-CN"/>
@@ -252,7 +270,7 @@
           <w:numId w:val="9"/>
         </w:numPr>
         <w:rPr>
-          <w:rFonts w:asciiTheme="majorEastAsia" w:eastAsiaTheme="majorEastAsia" w:hAnsiTheme="majorEastAsia" w:hint="eastAsia"/>
+          <w:rFonts w:asciiTheme="majorEastAsia" w:eastAsiaTheme="majorEastAsia" w:hAnsiTheme="majorEastAsia"/>
           <w:sz w:val="21"/>
           <w:szCs w:val="21"/>
           <w:lang w:eastAsia="zh-CN"/>
@@ -2017,7 +2035,7 @@
       <w:pPr>
         <w:ind w:firstLine="420"/>
         <w:rPr>
-          <w:rFonts w:asciiTheme="majorEastAsia" w:eastAsiaTheme="majorEastAsia" w:hAnsiTheme="majorEastAsia" w:hint="eastAsia"/>
+          <w:rFonts w:asciiTheme="majorEastAsia" w:eastAsiaTheme="majorEastAsia" w:hAnsiTheme="majorEastAsia"/>
           <w:sz w:val="21"/>
           <w:szCs w:val="21"/>
           <w:lang w:eastAsia="zh-CN"/>
@@ -2046,7 +2064,7 @@
       <w:pPr>
         <w:ind w:firstLine="420"/>
         <w:rPr>
-          <w:rFonts w:asciiTheme="majorEastAsia" w:eastAsiaTheme="majorEastAsia" w:hAnsiTheme="majorEastAsia" w:hint="eastAsia"/>
+          <w:rFonts w:asciiTheme="majorEastAsia" w:eastAsiaTheme="majorEastAsia" w:hAnsiTheme="majorEastAsia"/>
           <w:sz w:val="21"/>
           <w:szCs w:val="21"/>
           <w:lang w:eastAsia="zh-CN"/>
@@ -2066,7 +2084,6 @@
       <w:pPr>
         <w:ind w:firstLine="420"/>
         <w:rPr>
-          <w:rFonts w:hint="eastAsia"/>
           <w:lang w:eastAsia="zh-CN"/>
         </w:rPr>
       </w:pPr>
@@ -2277,7 +2294,6 @@
       <w:pPr>
         <w:ind w:firstLine="420"/>
         <w:rPr>
-          <w:rFonts w:hint="eastAsia"/>
           <w:b/>
           <w:lang w:eastAsia="zh-CN"/>
         </w:rPr>
@@ -2307,7 +2323,7 @@
           <w:numId w:val="9"/>
         </w:numPr>
         <w:rPr>
-          <w:rFonts w:asciiTheme="majorEastAsia" w:eastAsiaTheme="majorEastAsia" w:hAnsiTheme="majorEastAsia" w:hint="eastAsia"/>
+          <w:rFonts w:asciiTheme="majorEastAsia" w:eastAsiaTheme="majorEastAsia" w:hAnsiTheme="majorEastAsia"/>
           <w:sz w:val="21"/>
           <w:szCs w:val="21"/>
           <w:lang w:eastAsia="zh-CN"/>
@@ -4706,7 +4722,7 @@
     <w:p>
       <w:pPr>
         <w:rPr>
-          <w:rFonts w:ascii="Times New Roman" w:hAnsi="Times New Roman" w:hint="eastAsia"/>
+          <w:rFonts w:ascii="Times New Roman" w:hAnsi="Times New Roman"/>
           <w:color w:val="0000FF"/>
           <w:sz w:val="18"/>
           <w:szCs w:val="18"/>
@@ -4751,7 +4767,7 @@
       <w:pPr>
         <w:ind w:firstLine="420"/>
         <w:rPr>
-          <w:rFonts w:ascii="Times New Roman" w:hAnsi="Times New Roman" w:hint="eastAsia"/>
+          <w:rFonts w:ascii="Times New Roman" w:hAnsi="Times New Roman"/>
           <w:color w:val="0000FF"/>
           <w:sz w:val="18"/>
           <w:szCs w:val="18"/>
@@ -4848,7 +4864,7 @@
           <w:numId w:val="6"/>
         </w:numPr>
         <w:rPr>
-          <w:rFonts w:asciiTheme="majorEastAsia" w:eastAsiaTheme="majorEastAsia" w:hAnsiTheme="majorEastAsia" w:hint="eastAsia"/>
+          <w:rFonts w:asciiTheme="majorEastAsia" w:eastAsiaTheme="majorEastAsia" w:hAnsiTheme="majorEastAsia"/>
           <w:sz w:val="21"/>
           <w:szCs w:val="21"/>
           <w:lang w:eastAsia="zh-CN"/>
@@ -4868,7 +4884,7 @@
       <w:pPr>
         <w:ind w:firstLine="420"/>
         <w:rPr>
-          <w:rFonts w:asciiTheme="majorEastAsia" w:eastAsiaTheme="majorEastAsia" w:hAnsiTheme="majorEastAsia" w:hint="eastAsia"/>
+          <w:rFonts w:asciiTheme="majorEastAsia" w:eastAsiaTheme="majorEastAsia" w:hAnsiTheme="majorEastAsia"/>
           <w:sz w:val="21"/>
           <w:szCs w:val="21"/>
           <w:lang w:eastAsia="zh-CN"/>
@@ -4886,6 +4902,7 @@
     </w:p>
     <w:p>
       <w:pPr>
+        <w:ind w:leftChars="200" w:left="400"/>
         <w:rPr>
           <w:rFonts w:asciiTheme="majorEastAsia" w:eastAsiaTheme="majorEastAsia" w:hAnsiTheme="majorEastAsia"/>
           <w:sz w:val="21"/>
@@ -4956,7 +4973,7 @@
           <w:numId w:val="6"/>
         </w:numPr>
         <w:rPr>
-          <w:rFonts w:asciiTheme="majorEastAsia" w:eastAsiaTheme="majorEastAsia" w:hAnsiTheme="majorEastAsia" w:hint="eastAsia"/>
+          <w:rFonts w:asciiTheme="majorEastAsia" w:eastAsiaTheme="majorEastAsia" w:hAnsiTheme="majorEastAsia"/>
           <w:sz w:val="21"/>
           <w:szCs w:val="21"/>
           <w:lang w:eastAsia="zh-CN"/>
@@ -4976,7 +4993,7 @@
       <w:pPr>
         <w:ind w:firstLine="420"/>
         <w:rPr>
-          <w:rFonts w:asciiTheme="majorEastAsia" w:eastAsiaTheme="majorEastAsia" w:hAnsiTheme="majorEastAsia" w:hint="eastAsia"/>
+          <w:rFonts w:asciiTheme="majorEastAsia" w:eastAsiaTheme="majorEastAsia" w:hAnsiTheme="majorEastAsia"/>
           <w:sz w:val="21"/>
           <w:szCs w:val="21"/>
           <w:lang w:eastAsia="zh-CN"/>
@@ -5015,21 +5032,21 @@
       <w:pPr>
         <w:ind w:firstLine="420"/>
         <w:rPr>
+          <w:rFonts w:asciiTheme="majorEastAsia" w:eastAsiaTheme="majorEastAsia" w:hAnsiTheme="majorEastAsia"/>
+          <w:b/>
+          <w:sz w:val="21"/>
+          <w:szCs w:val="21"/>
+          <w:lang w:eastAsia="zh-CN"/>
+        </w:rPr>
+      </w:pPr>
+      <w:r>
+        <w:rPr>
           <w:rFonts w:asciiTheme="majorEastAsia" w:eastAsiaTheme="majorEastAsia" w:hAnsiTheme="majorEastAsia" w:hint="eastAsia"/>
           <w:b/>
           <w:sz w:val="21"/>
           <w:szCs w:val="21"/>
           <w:lang w:eastAsia="zh-CN"/>
         </w:rPr>
-      </w:pPr>
-      <w:r>
-        <w:rPr>
-          <w:rFonts w:asciiTheme="majorEastAsia" w:eastAsiaTheme="majorEastAsia" w:hAnsiTheme="majorEastAsia" w:hint="eastAsia"/>
-          <w:b/>
-          <w:sz w:val="21"/>
-          <w:szCs w:val="21"/>
-          <w:lang w:eastAsia="zh-CN"/>
-        </w:rPr>
         <w:t>只有当前层才可以编辑，需要左键双击图层，使双击图层变为当前图层。</w:t>
       </w:r>
     </w:p>
@@ -5037,7 +5054,7 @@
       <w:pPr>
         <w:ind w:firstLine="420"/>
         <w:rPr>
-          <w:rFonts w:asciiTheme="majorEastAsia" w:eastAsiaTheme="majorEastAsia" w:hAnsiTheme="majorEastAsia" w:hint="eastAsia"/>
+          <w:rFonts w:asciiTheme="majorEastAsia" w:eastAsiaTheme="majorEastAsia" w:hAnsiTheme="majorEastAsia"/>
           <w:sz w:val="21"/>
           <w:szCs w:val="21"/>
           <w:lang w:eastAsia="zh-CN"/>
@@ -5091,6 +5108,7 @@
     </w:p>
     <w:p>
       <w:pPr>
+        <w:ind w:leftChars="200" w:left="400"/>
         <w:rPr>
           <w:rFonts w:asciiTheme="majorEastAsia" w:eastAsiaTheme="majorEastAsia" w:hAnsiTheme="majorEastAsia"/>
           <w:sz w:val="21"/>
@@ -5162,7 +5180,7 @@
           <w:numId w:val="6"/>
         </w:numPr>
         <w:rPr>
-          <w:rFonts w:asciiTheme="majorEastAsia" w:eastAsiaTheme="majorEastAsia" w:hAnsiTheme="majorEastAsia" w:hint="eastAsia"/>
+          <w:rFonts w:asciiTheme="majorEastAsia" w:eastAsiaTheme="majorEastAsia" w:hAnsiTheme="majorEastAsia"/>
           <w:sz w:val="21"/>
           <w:szCs w:val="21"/>
           <w:lang w:eastAsia="zh-CN"/>
@@ -5182,7 +5200,7 @@
       <w:pPr>
         <w:ind w:firstLine="420"/>
         <w:rPr>
-          <w:rFonts w:asciiTheme="majorEastAsia" w:eastAsiaTheme="majorEastAsia" w:hAnsiTheme="majorEastAsia" w:hint="eastAsia"/>
+          <w:rFonts w:asciiTheme="majorEastAsia" w:eastAsiaTheme="majorEastAsia" w:hAnsiTheme="majorEastAsia"/>
           <w:sz w:val="21"/>
           <w:szCs w:val="21"/>
           <w:lang w:eastAsia="zh-CN"/>
@@ -5232,30 +5250,6 @@
     </w:p>
     <w:p>
       <w:pPr>
-        <w:pStyle w:val="a0"/>
-        <w:numPr>
-          <w:ilvl w:val="0"/>
-          <w:numId w:val="6"/>
-        </w:numPr>
-        <w:rPr>
-          <w:rFonts w:asciiTheme="majorEastAsia" w:eastAsiaTheme="majorEastAsia" w:hAnsiTheme="majorEastAsia" w:hint="eastAsia"/>
-          <w:sz w:val="21"/>
-          <w:szCs w:val="21"/>
-          <w:lang w:eastAsia="zh-CN"/>
-        </w:rPr>
-      </w:pPr>
-      <w:r>
-        <w:rPr>
-          <w:rFonts w:asciiTheme="majorEastAsia" w:eastAsiaTheme="majorEastAsia" w:hAnsiTheme="majorEastAsia" w:hint="eastAsia"/>
-          <w:sz w:val="21"/>
-          <w:szCs w:val="21"/>
-          <w:lang w:eastAsia="zh-CN"/>
-        </w:rPr>
-        <w:t>日志面板</w:t>
-      </w:r>
-    </w:p>
-    <w:p>
-      <w:pPr>
         <w:ind w:firstLine="420"/>
         <w:rPr>
           <w:rFonts w:asciiTheme="majorEastAsia" w:eastAsiaTheme="majorEastAsia" w:hAnsiTheme="majorEastAsia"/>
@@ -5267,82 +5261,18 @@
       </w:pPr>
       <w:r>
         <w:rPr>
-          <w:rFonts w:asciiTheme="majorEastAsia" w:eastAsiaTheme="majorEastAsia" w:hAnsiTheme="majorEastAsia" w:hint="eastAsia"/>
+          <w:rFonts w:asciiTheme="majorEastAsia" w:eastAsiaTheme="majorEastAsia" w:hAnsiTheme="majorEastAsia"/>
           <w:b/>
           <w:sz w:val="21"/>
           <w:szCs w:val="21"/>
           <w:lang w:eastAsia="zh-CN"/>
-        </w:rPr>
-        <w:t>功能还没加入。</w:t>
-      </w:r>
-    </w:p>
-    <w:p>
-      <w:pPr>
-        <w:pStyle w:val="a0"/>
-        <w:numPr>
-          <w:ilvl w:val="0"/>
-          <w:numId w:val="6"/>
-        </w:numPr>
-        <w:rPr>
-          <w:rFonts w:asciiTheme="majorEastAsia" w:eastAsiaTheme="majorEastAsia" w:hAnsiTheme="majorEastAsia" w:hint="eastAsia"/>
-          <w:sz w:val="21"/>
-          <w:szCs w:val="21"/>
-          <w:lang w:eastAsia="zh-CN"/>
-        </w:rPr>
-      </w:pPr>
-      <w:r>
-        <w:rPr>
-          <w:rFonts w:asciiTheme="majorEastAsia" w:eastAsiaTheme="majorEastAsia" w:hAnsiTheme="majorEastAsia" w:hint="eastAsia"/>
-          <w:sz w:val="21"/>
-          <w:szCs w:val="21"/>
-          <w:lang w:eastAsia="zh-CN"/>
-        </w:rPr>
-        <w:t>工具栏</w:t>
-      </w:r>
-    </w:p>
-    <w:p>
-      <w:pPr>
-        <w:ind w:firstLine="420"/>
-        <w:rPr>
-          <w:rFonts w:asciiTheme="majorEastAsia" w:eastAsiaTheme="majorEastAsia" w:hAnsiTheme="majorEastAsia"/>
-          <w:sz w:val="21"/>
-          <w:szCs w:val="21"/>
-          <w:lang w:eastAsia="zh-CN"/>
-        </w:rPr>
-      </w:pPr>
-      <w:r>
-        <w:rPr>
-          <w:rFonts w:asciiTheme="majorEastAsia" w:eastAsiaTheme="majorEastAsia" w:hAnsiTheme="majorEastAsia" w:hint="eastAsia"/>
-          <w:sz w:val="21"/>
-          <w:szCs w:val="21"/>
-          <w:lang w:eastAsia="zh-CN"/>
-        </w:rPr>
-        <w:t>略。</w:t>
-      </w:r>
-    </w:p>
-    <w:p>
-      <w:pPr>
-        <w:rPr>
-          <w:rFonts w:asciiTheme="majorEastAsia" w:eastAsiaTheme="majorEastAsia" w:hAnsiTheme="majorEastAsia"/>
-          <w:sz w:val="21"/>
-          <w:szCs w:val="21"/>
-          <w:lang w:eastAsia="zh-CN"/>
-        </w:rPr>
-      </w:pPr>
-      <w:r>
-        <w:rPr>
-          <w:rFonts w:asciiTheme="majorEastAsia" w:eastAsiaTheme="majorEastAsia" w:hAnsiTheme="majorEastAsia"/>
-          <w:noProof/>
-          <w:sz w:val="21"/>
-          <w:szCs w:val="21"/>
-          <w:lang w:eastAsia="zh-CN" w:bidi="ar-SA"/>
         </w:rPr>
         <w:lastRenderedPageBreak/>
         <w:drawing>
           <wp:inline distT="0" distB="0" distL="0" distR="0">
             <wp:extent cx="2314140" cy="3575713"/>
             <wp:effectExtent l="19050" t="0" r="0" b="0"/>
-            <wp:docPr id="4" name="图片 3"/>
+            <wp:docPr id="5" name="图片 3"/>
             <wp:cNvGraphicFramePr>
               <a:graphicFrameLocks xmlns:a="http://schemas.openxmlformats.org/drawingml/2006/main" noChangeAspect="1"/>
             </wp:cNvGraphicFramePr>
@@ -5384,6 +5314,106 @@
           </wp:inline>
         </w:drawing>
       </w:r>
+    </w:p>
+    <w:p>
+      <w:pPr>
+        <w:pStyle w:val="a0"/>
+        <w:numPr>
+          <w:ilvl w:val="0"/>
+          <w:numId w:val="6"/>
+        </w:numPr>
+        <w:rPr>
+          <w:rFonts w:asciiTheme="majorEastAsia" w:eastAsiaTheme="majorEastAsia" w:hAnsiTheme="majorEastAsia"/>
+          <w:sz w:val="21"/>
+          <w:szCs w:val="21"/>
+          <w:lang w:eastAsia="zh-CN"/>
+        </w:rPr>
+      </w:pPr>
+      <w:r>
+        <w:rPr>
+          <w:rFonts w:asciiTheme="majorEastAsia" w:eastAsiaTheme="majorEastAsia" w:hAnsiTheme="majorEastAsia" w:hint="eastAsia"/>
+          <w:sz w:val="21"/>
+          <w:szCs w:val="21"/>
+          <w:lang w:eastAsia="zh-CN"/>
+        </w:rPr>
+        <w:t>日志面板</w:t>
+      </w:r>
+    </w:p>
+    <w:p>
+      <w:pPr>
+        <w:ind w:firstLine="420"/>
+        <w:rPr>
+          <w:rFonts w:asciiTheme="majorEastAsia" w:eastAsiaTheme="majorEastAsia" w:hAnsiTheme="majorEastAsia"/>
+          <w:b/>
+          <w:sz w:val="21"/>
+          <w:szCs w:val="21"/>
+          <w:lang w:eastAsia="zh-CN"/>
+        </w:rPr>
+      </w:pPr>
+      <w:r>
+        <w:rPr>
+          <w:rFonts w:asciiTheme="majorEastAsia" w:eastAsiaTheme="majorEastAsia" w:hAnsiTheme="majorEastAsia" w:hint="eastAsia"/>
+          <w:b/>
+          <w:sz w:val="21"/>
+          <w:szCs w:val="21"/>
+          <w:lang w:eastAsia="zh-CN"/>
+        </w:rPr>
+        <w:t>功能还没加入。</w:t>
+      </w:r>
+    </w:p>
+    <w:p>
+      <w:pPr>
+        <w:pStyle w:val="a0"/>
+        <w:numPr>
+          <w:ilvl w:val="0"/>
+          <w:numId w:val="6"/>
+        </w:numPr>
+        <w:rPr>
+          <w:rFonts w:asciiTheme="majorEastAsia" w:eastAsiaTheme="majorEastAsia" w:hAnsiTheme="majorEastAsia"/>
+          <w:sz w:val="21"/>
+          <w:szCs w:val="21"/>
+          <w:lang w:eastAsia="zh-CN"/>
+        </w:rPr>
+      </w:pPr>
+      <w:r>
+        <w:rPr>
+          <w:rFonts w:asciiTheme="majorEastAsia" w:eastAsiaTheme="majorEastAsia" w:hAnsiTheme="majorEastAsia" w:hint="eastAsia"/>
+          <w:sz w:val="21"/>
+          <w:szCs w:val="21"/>
+          <w:lang w:eastAsia="zh-CN"/>
+        </w:rPr>
+        <w:t>工具栏</w:t>
+      </w:r>
+    </w:p>
+    <w:p>
+      <w:pPr>
+        <w:ind w:firstLine="420"/>
+        <w:rPr>
+          <w:rFonts w:asciiTheme="majorEastAsia" w:eastAsiaTheme="majorEastAsia" w:hAnsiTheme="majorEastAsia"/>
+          <w:sz w:val="21"/>
+          <w:szCs w:val="21"/>
+          <w:lang w:eastAsia="zh-CN"/>
+        </w:rPr>
+      </w:pPr>
+      <w:r>
+        <w:rPr>
+          <w:rFonts w:asciiTheme="majorEastAsia" w:eastAsiaTheme="majorEastAsia" w:hAnsiTheme="majorEastAsia" w:hint="eastAsia"/>
+          <w:sz w:val="21"/>
+          <w:szCs w:val="21"/>
+          <w:lang w:eastAsia="zh-CN"/>
+        </w:rPr>
+        <w:t>略。</w:t>
+      </w:r>
+    </w:p>
+    <w:p>
+      <w:pPr>
+        <w:rPr>
+          <w:rFonts w:asciiTheme="majorEastAsia" w:eastAsiaTheme="majorEastAsia" w:hAnsiTheme="majorEastAsia"/>
+          <w:sz w:val="21"/>
+          <w:szCs w:val="21"/>
+          <w:lang w:eastAsia="zh-CN"/>
+        </w:rPr>
+      </w:pPr>
     </w:p>
     <w:sectPr>
       <w:pgSz w:w="11906" w:h="16838"/>
@@ -6536,6 +6566,7 @@
   <w:style w:type="character" w:default="1" w:styleId="a1">
     <w:name w:val="Default Paragraph Font"/>
     <w:uiPriority w:val="1"/>
+    <w:semiHidden/>
     <w:unhideWhenUsed/>
   </w:style>
   <w:style w:type="table" w:default="1" w:styleId="a2">

--- a/trunk/TileMapEditor/Doc/TileMapEditor使用说明.docx
+++ b/trunk/TileMapEditor/Doc/TileMapEditor使用说明.docx
@@ -5032,6 +5032,38 @@
       <w:pPr>
         <w:ind w:firstLine="420"/>
         <w:rPr>
+          <w:rFonts w:asciiTheme="majorEastAsia" w:eastAsiaTheme="majorEastAsia" w:hAnsiTheme="majorEastAsia" w:hint="eastAsia"/>
+          <w:b/>
+          <w:sz w:val="21"/>
+          <w:szCs w:val="21"/>
+          <w:lang w:eastAsia="zh-CN"/>
+        </w:rPr>
+      </w:pPr>
+      <w:r>
+        <w:rPr>
+          <w:rFonts w:asciiTheme="majorEastAsia" w:eastAsiaTheme="majorEastAsia" w:hAnsiTheme="majorEastAsia" w:hint="eastAsia"/>
+          <w:b/>
+          <w:sz w:val="21"/>
+          <w:szCs w:val="21"/>
+          <w:lang w:eastAsia="zh-CN"/>
+        </w:rPr>
+        <w:t>只有当前层才可以编辑，</w:t>
+      </w:r>
+      <w:r>
+        <w:rPr>
+          <w:rFonts w:asciiTheme="majorEastAsia" w:eastAsiaTheme="majorEastAsia" w:hAnsiTheme="majorEastAsia" w:hint="eastAsia"/>
+          <w:b/>
+          <w:sz w:val="21"/>
+          <w:szCs w:val="21"/>
+          <w:lang w:eastAsia="zh-CN"/>
+        </w:rPr>
+        <w:t>双击层名字可以将层变为当前层，即使层是隐藏的。</w:t>
+      </w:r>
+    </w:p>
+    <w:p>
+      <w:pPr>
+        <w:ind w:firstLine="420"/>
+        <w:rPr>
           <w:rFonts w:asciiTheme="majorEastAsia" w:eastAsiaTheme="majorEastAsia" w:hAnsiTheme="majorEastAsia"/>
           <w:b/>
           <w:sz w:val="21"/>
@@ -5047,7 +5079,7 @@
           <w:szCs w:val="21"/>
           <w:lang w:eastAsia="zh-CN"/>
         </w:rPr>
-        <w:t>只有当前层才可以编辑，需要左键双击图层，使双击图层变为当前图层。</w:t>
+        <w:t>单击可见的层名字可以使层变为当前层。</w:t>
       </w:r>
     </w:p>
     <w:p>
@@ -5110,7 +5142,7 @@
       <w:pPr>
         <w:ind w:leftChars="200" w:left="400"/>
         <w:rPr>
-          <w:rFonts w:asciiTheme="majorEastAsia" w:eastAsiaTheme="majorEastAsia" w:hAnsiTheme="majorEastAsia"/>
+          <w:rFonts w:asciiTheme="majorEastAsia" w:eastAsiaTheme="majorEastAsia" w:hAnsiTheme="majorEastAsia" w:hint="eastAsia"/>
           <w:sz w:val="21"/>
           <w:szCs w:val="21"/>
           <w:lang w:eastAsia="zh-CN"/>
@@ -5174,6 +5206,113 @@
     </w:p>
     <w:p>
       <w:pPr>
+        <w:ind w:leftChars="200" w:left="400"/>
+        <w:rPr>
+          <w:rFonts w:asciiTheme="majorEastAsia" w:eastAsiaTheme="majorEastAsia" w:hAnsiTheme="majorEastAsia" w:hint="eastAsia"/>
+          <w:b/>
+          <w:sz w:val="21"/>
+          <w:szCs w:val="21"/>
+          <w:lang w:eastAsia="zh-CN"/>
+        </w:rPr>
+      </w:pPr>
+      <w:r>
+        <w:rPr>
+          <w:rFonts w:asciiTheme="majorEastAsia" w:eastAsiaTheme="majorEastAsia" w:hAnsiTheme="majorEastAsia" w:hint="eastAsia"/>
+          <w:b/>
+          <w:sz w:val="21"/>
+          <w:szCs w:val="21"/>
+          <w:lang w:eastAsia="zh-CN"/>
+        </w:rPr>
+        <w:t>建议如下图所示</w:t>
+      </w:r>
+      <w:r>
+        <w:rPr>
+          <w:rFonts w:asciiTheme="majorEastAsia" w:eastAsiaTheme="majorEastAsia" w:hAnsiTheme="majorEastAsia" w:hint="eastAsia"/>
+          <w:b/>
+          <w:sz w:val="21"/>
+          <w:szCs w:val="21"/>
+          <w:lang w:eastAsia="zh-CN"/>
+        </w:rPr>
+        <w:t>上下</w:t>
+      </w:r>
+      <w:r>
+        <w:rPr>
+          <w:rFonts w:asciiTheme="majorEastAsia" w:eastAsiaTheme="majorEastAsia" w:hAnsiTheme="majorEastAsia" w:hint="eastAsia"/>
+          <w:b/>
+          <w:sz w:val="21"/>
+          <w:szCs w:val="21"/>
+          <w:lang w:eastAsia="zh-CN"/>
+        </w:rPr>
+        <w:t>显示资源树和地图面板：</w:t>
+      </w:r>
+    </w:p>
+    <w:p>
+      <w:pPr>
+        <w:ind w:leftChars="200" w:left="400"/>
+        <w:rPr>
+          <w:rFonts w:asciiTheme="majorEastAsia" w:eastAsiaTheme="majorEastAsia" w:hAnsiTheme="majorEastAsia"/>
+          <w:sz w:val="21"/>
+          <w:szCs w:val="21"/>
+          <w:lang w:eastAsia="zh-CN"/>
+        </w:rPr>
+      </w:pPr>
+      <w:r>
+        <w:rPr>
+          <w:rFonts w:asciiTheme="majorEastAsia" w:eastAsiaTheme="majorEastAsia" w:hAnsiTheme="majorEastAsia"/>
+          <w:noProof/>
+          <w:sz w:val="21"/>
+          <w:szCs w:val="21"/>
+          <w:lang w:eastAsia="zh-CN" w:bidi="ar-SA"/>
+        </w:rPr>
+        <w:drawing>
+          <wp:inline distT="0" distB="0" distL="0" distR="0">
+            <wp:extent cx="1386669" cy="4002944"/>
+            <wp:effectExtent l="19050" t="0" r="3981" b="0"/>
+            <wp:docPr id="4" name="图片 1"/>
+            <wp:cNvGraphicFramePr>
+              <a:graphicFrameLocks xmlns:a="http://schemas.openxmlformats.org/drawingml/2006/main" noChangeAspect="1"/>
+            </wp:cNvGraphicFramePr>
+            <a:graphic xmlns:a="http://schemas.openxmlformats.org/drawingml/2006/main">
+              <a:graphicData uri="http://schemas.openxmlformats.org/drawingml/2006/picture">
+                <pic:pic xmlns:pic="http://schemas.openxmlformats.org/drawingml/2006/picture">
+                  <pic:nvPicPr>
+                    <pic:cNvPr id="0" name="Picture 1"/>
+                    <pic:cNvPicPr>
+                      <a:picLocks noChangeAspect="1" noChangeArrowheads="1"/>
+                    </pic:cNvPicPr>
+                  </pic:nvPicPr>
+                  <pic:blipFill>
+                    <a:blip r:embed="rId10" cstate="print"/>
+                    <a:srcRect/>
+                    <a:stretch>
+                      <a:fillRect/>
+                    </a:stretch>
+                  </pic:blipFill>
+                  <pic:spPr bwMode="auto">
+                    <a:xfrm>
+                      <a:off x="0" y="0"/>
+                      <a:ext cx="1387452" cy="4005206"/>
+                    </a:xfrm>
+                    <a:prstGeom prst="rect">
+                      <a:avLst/>
+                    </a:prstGeom>
+                    <a:noFill/>
+                    <a:ln w="9525">
+                      <a:noFill/>
+                      <a:miter lim="800000"/>
+                      <a:headEnd/>
+                      <a:tailEnd/>
+                    </a:ln>
+                  </pic:spPr>
+                </pic:pic>
+              </a:graphicData>
+            </a:graphic>
+          </wp:inline>
+        </w:drawing>
+      </w:r>
+    </w:p>
+    <w:p>
+      <w:pPr>
         <w:pStyle w:val="a0"/>
         <w:numPr>
           <w:ilvl w:val="0"/>
@@ -5193,6 +5332,7 @@
           <w:szCs w:val="21"/>
           <w:lang w:eastAsia="zh-CN"/>
         </w:rPr>
+        <w:lastRenderedPageBreak/>
         <w:t>属性面板</w:t>
       </w:r>
     </w:p>
@@ -5220,13 +5360,23 @@
       <w:pPr>
         <w:ind w:firstLine="420"/>
         <w:rPr>
+          <w:rFonts w:asciiTheme="majorEastAsia" w:eastAsiaTheme="majorEastAsia" w:hAnsiTheme="majorEastAsia"/>
+          <w:b/>
+          <w:sz w:val="21"/>
+          <w:szCs w:val="21"/>
+          <w:lang w:eastAsia="zh-CN"/>
+        </w:rPr>
+      </w:pPr>
+      <w:r>
+        <w:rPr>
           <w:rFonts w:asciiTheme="majorEastAsia" w:eastAsiaTheme="majorEastAsia" w:hAnsiTheme="majorEastAsia" w:hint="eastAsia"/>
           <w:b/>
           <w:sz w:val="21"/>
           <w:szCs w:val="21"/>
           <w:lang w:eastAsia="zh-CN"/>
         </w:rPr>
-      </w:pPr>
+        <w:t>注意现在有些属性的修改</w:t>
+      </w:r>
       <w:r>
         <w:rPr>
           <w:rFonts w:asciiTheme="majorEastAsia" w:eastAsiaTheme="majorEastAsia" w:hAnsiTheme="majorEastAsia" w:hint="eastAsia"/>
@@ -5235,17 +5385,7 @@
           <w:szCs w:val="21"/>
           <w:lang w:eastAsia="zh-CN"/>
         </w:rPr>
-        <w:t>注意现在有些属性的修改刷新可能有问题，需要改变窗口大小后，才会看到效果。</w:t>
-      </w:r>
-      <w:r>
-        <w:rPr>
-          <w:rFonts w:asciiTheme="majorEastAsia" w:eastAsiaTheme="majorEastAsia" w:hAnsiTheme="majorEastAsia" w:hint="eastAsia"/>
-          <w:b/>
-          <w:sz w:val="21"/>
-          <w:szCs w:val="21"/>
-          <w:lang w:eastAsia="zh-CN"/>
-        </w:rPr>
-        <w:t>以后这部分会改好，并对资源也加入属性支持。</w:t>
+        <w:t>未加入合法性检查，请谨慎修改。</w:t>
       </w:r>
     </w:p>
     <w:p>
@@ -5263,11 +5403,11 @@
         <w:rPr>
           <w:rFonts w:asciiTheme="majorEastAsia" w:eastAsiaTheme="majorEastAsia" w:hAnsiTheme="majorEastAsia"/>
           <w:b/>
-          <w:sz w:val="21"/>
-          <w:szCs w:val="21"/>
-          <w:lang w:eastAsia="zh-CN"/>
-        </w:rPr>
-        <w:lastRenderedPageBreak/>
+          <w:noProof/>
+          <w:sz w:val="21"/>
+          <w:szCs w:val="21"/>
+          <w:lang w:eastAsia="zh-CN" w:bidi="ar-SA"/>
+        </w:rPr>
         <w:drawing>
           <wp:inline distT="0" distB="0" distL="0" distR="0">
             <wp:extent cx="2314140" cy="3575713"/>
@@ -5286,7 +5426,7 @@
                     </pic:cNvPicPr>
                   </pic:nvPicPr>
                   <pic:blipFill>
-                    <a:blip r:embed="rId10" cstate="print"/>
+                    <a:blip r:embed="rId11" cstate="print"/>
                     <a:srcRect/>
                     <a:stretch>
                       <a:fillRect/>

--- a/trunk/TileMapEditor/Doc/TileMapEditor使用说明.docx
+++ b/trunk/TileMapEditor/Doc/TileMapEditor使用说明.docx
@@ -61,7 +61,16 @@
           <w:szCs w:val="18"/>
           <w:lang w:eastAsia="zh-CN"/>
         </w:rPr>
-        <w:t>2010/10/2</w:t>
+        <w:t>2010/10/</w:t>
+      </w:r>
+      <w:r>
+        <w:rPr>
+          <w:rFonts w:asciiTheme="majorEastAsia" w:eastAsiaTheme="majorEastAsia" w:hAnsiTheme="majorEastAsia" w:hint="eastAsia"/>
+          <w:sz w:val="18"/>
+          <w:szCs w:val="18"/>
+          <w:lang w:eastAsia="zh-CN"/>
+        </w:rPr>
+        <w:t>3</w:t>
       </w:r>
     </w:p>
     <w:p>
@@ -5032,13 +5041,23 @@
       <w:pPr>
         <w:ind w:firstLine="420"/>
         <w:rPr>
+          <w:rFonts w:asciiTheme="majorEastAsia" w:eastAsiaTheme="majorEastAsia" w:hAnsiTheme="majorEastAsia"/>
+          <w:b/>
+          <w:sz w:val="21"/>
+          <w:szCs w:val="21"/>
+          <w:lang w:eastAsia="zh-CN"/>
+        </w:rPr>
+      </w:pPr>
+      <w:r>
+        <w:rPr>
           <w:rFonts w:asciiTheme="majorEastAsia" w:eastAsiaTheme="majorEastAsia" w:hAnsiTheme="majorEastAsia" w:hint="eastAsia"/>
           <w:b/>
           <w:sz w:val="21"/>
           <w:szCs w:val="21"/>
           <w:lang w:eastAsia="zh-CN"/>
         </w:rPr>
-      </w:pPr>
+        <w:t>只有当前层才可以编辑，</w:t>
+      </w:r>
       <w:r>
         <w:rPr>
           <w:rFonts w:asciiTheme="majorEastAsia" w:eastAsiaTheme="majorEastAsia" w:hAnsiTheme="majorEastAsia" w:hint="eastAsia"/>
@@ -5047,8 +5066,20 @@
           <w:szCs w:val="21"/>
           <w:lang w:eastAsia="zh-CN"/>
         </w:rPr>
-        <w:t>只有当前层才可以编辑，</w:t>
-      </w:r>
+        <w:t>双击层名字可以将层变为当前层，即使层是隐藏的。</w:t>
+      </w:r>
+    </w:p>
+    <w:p>
+      <w:pPr>
+        <w:ind w:firstLine="420"/>
+        <w:rPr>
+          <w:rFonts w:asciiTheme="majorEastAsia" w:eastAsiaTheme="majorEastAsia" w:hAnsiTheme="majorEastAsia"/>
+          <w:b/>
+          <w:sz w:val="21"/>
+          <w:szCs w:val="21"/>
+          <w:lang w:eastAsia="zh-CN"/>
+        </w:rPr>
+      </w:pPr>
       <w:r>
         <w:rPr>
           <w:rFonts w:asciiTheme="majorEastAsia" w:eastAsiaTheme="majorEastAsia" w:hAnsiTheme="majorEastAsia" w:hint="eastAsia"/>
@@ -5057,7 +5088,7 @@
           <w:szCs w:val="21"/>
           <w:lang w:eastAsia="zh-CN"/>
         </w:rPr>
-        <w:t>双击层名字可以将层变为当前层，即使层是隐藏的。</w:t>
+        <w:t>单击可见的层名字可以使层变为当前层。</w:t>
       </w:r>
     </w:p>
     <w:p>
@@ -5065,7 +5096,6 @@
         <w:ind w:firstLine="420"/>
         <w:rPr>
           <w:rFonts w:asciiTheme="majorEastAsia" w:eastAsiaTheme="majorEastAsia" w:hAnsiTheme="majorEastAsia"/>
-          <w:b/>
           <w:sz w:val="21"/>
           <w:szCs w:val="21"/>
           <w:lang w:eastAsia="zh-CN"/>
@@ -5074,75 +5104,54 @@
       <w:r>
         <w:rPr>
           <w:rFonts w:asciiTheme="majorEastAsia" w:eastAsiaTheme="majorEastAsia" w:hAnsiTheme="majorEastAsia" w:hint="eastAsia"/>
-          <w:b/>
-          <w:sz w:val="21"/>
-          <w:szCs w:val="21"/>
-          <w:lang w:eastAsia="zh-CN"/>
-        </w:rPr>
-        <w:t>单击可见的层名字可以使层变为当前层。</w:t>
+          <w:sz w:val="21"/>
+          <w:szCs w:val="21"/>
+          <w:lang w:eastAsia="zh-CN"/>
+        </w:rPr>
+        <w:t>设置了当前图层后，并设置画刷就可以刷图层了。</w:t>
+      </w:r>
+      <w:r>
+        <w:rPr>
+          <w:rFonts w:asciiTheme="majorEastAsia" w:eastAsiaTheme="majorEastAsia" w:hAnsiTheme="majorEastAsia" w:hint="eastAsia"/>
+          <w:sz w:val="21"/>
+          <w:szCs w:val="21"/>
+          <w:lang w:eastAsia="zh-CN"/>
+        </w:rPr>
+        <w:t>注意绘制并不检查图层网格和资源的大小是否一致。如果</w:t>
+      </w:r>
+      <w:r>
+        <w:rPr>
+          <w:rFonts w:asciiTheme="majorEastAsia" w:eastAsiaTheme="majorEastAsia" w:hAnsiTheme="majorEastAsia" w:hint="eastAsia"/>
+          <w:sz w:val="21"/>
+          <w:szCs w:val="21"/>
+          <w:lang w:eastAsia="zh-CN"/>
+        </w:rPr>
+        <w:t>资源大小和图层网格大小不一致，会出现</w:t>
+      </w:r>
+      <w:r>
+        <w:rPr>
+          <w:rFonts w:asciiTheme="majorEastAsia" w:eastAsiaTheme="majorEastAsia" w:hAnsiTheme="majorEastAsia" w:hint="eastAsia"/>
+          <w:sz w:val="21"/>
+          <w:szCs w:val="21"/>
+          <w:lang w:eastAsia="zh-CN"/>
+        </w:rPr>
+        <w:t>资源不满格</w:t>
+      </w:r>
+      <w:r>
+        <w:rPr>
+          <w:rFonts w:asciiTheme="majorEastAsia" w:eastAsiaTheme="majorEastAsia" w:hAnsiTheme="majorEastAsia" w:hint="eastAsia"/>
+          <w:sz w:val="21"/>
+          <w:szCs w:val="21"/>
+          <w:lang w:eastAsia="zh-CN"/>
+        </w:rPr>
+        <w:t>或越界情况。</w:t>
       </w:r>
     </w:p>
     <w:p>
       <w:pPr>
-        <w:ind w:firstLine="420"/>
+        <w:ind w:leftChars="200" w:left="400"/>
         <w:rPr>
           <w:rFonts w:asciiTheme="majorEastAsia" w:eastAsiaTheme="majorEastAsia" w:hAnsiTheme="majorEastAsia"/>
-          <w:sz w:val="21"/>
-          <w:szCs w:val="21"/>
-          <w:lang w:eastAsia="zh-CN"/>
-        </w:rPr>
-      </w:pPr>
-      <w:r>
-        <w:rPr>
-          <w:rFonts w:asciiTheme="majorEastAsia" w:eastAsiaTheme="majorEastAsia" w:hAnsiTheme="majorEastAsia" w:hint="eastAsia"/>
-          <w:sz w:val="21"/>
-          <w:szCs w:val="21"/>
-          <w:lang w:eastAsia="zh-CN"/>
-        </w:rPr>
-        <w:t>设置了当前图层后，并设置画刷就可以刷图层了。</w:t>
-      </w:r>
-      <w:r>
-        <w:rPr>
-          <w:rFonts w:asciiTheme="majorEastAsia" w:eastAsiaTheme="majorEastAsia" w:hAnsiTheme="majorEastAsia" w:hint="eastAsia"/>
-          <w:sz w:val="21"/>
-          <w:szCs w:val="21"/>
-          <w:lang w:eastAsia="zh-CN"/>
-        </w:rPr>
-        <w:t>注意绘制并不检查图层网格和资源的大小是否一致。如果</w:t>
-      </w:r>
-      <w:r>
-        <w:rPr>
-          <w:rFonts w:asciiTheme="majorEastAsia" w:eastAsiaTheme="majorEastAsia" w:hAnsiTheme="majorEastAsia" w:hint="eastAsia"/>
-          <w:sz w:val="21"/>
-          <w:szCs w:val="21"/>
-          <w:lang w:eastAsia="zh-CN"/>
-        </w:rPr>
-        <w:t>资源大小和图层网格大小不一致，会出现</w:t>
-      </w:r>
-      <w:r>
-        <w:rPr>
-          <w:rFonts w:asciiTheme="majorEastAsia" w:eastAsiaTheme="majorEastAsia" w:hAnsiTheme="majorEastAsia" w:hint="eastAsia"/>
-          <w:sz w:val="21"/>
-          <w:szCs w:val="21"/>
-          <w:lang w:eastAsia="zh-CN"/>
-        </w:rPr>
-        <w:t>资源不满格</w:t>
-      </w:r>
-      <w:r>
-        <w:rPr>
-          <w:rFonts w:asciiTheme="majorEastAsia" w:eastAsiaTheme="majorEastAsia" w:hAnsiTheme="majorEastAsia" w:hint="eastAsia"/>
-          <w:sz w:val="21"/>
-          <w:szCs w:val="21"/>
-          <w:lang w:eastAsia="zh-CN"/>
-        </w:rPr>
-        <w:t>或越界情况。</w:t>
-      </w:r>
-    </w:p>
-    <w:p>
-      <w:pPr>
-        <w:ind w:leftChars="200" w:left="400"/>
-        <w:rPr>
-          <w:rFonts w:asciiTheme="majorEastAsia" w:eastAsiaTheme="majorEastAsia" w:hAnsiTheme="majorEastAsia" w:hint="eastAsia"/>
           <w:sz w:val="21"/>
           <w:szCs w:val="21"/>
           <w:lang w:eastAsia="zh-CN"/>
@@ -5208,7 +5217,7 @@
       <w:pPr>
         <w:ind w:leftChars="200" w:left="400"/>
         <w:rPr>
-          <w:rFonts w:asciiTheme="majorEastAsia" w:eastAsiaTheme="majorEastAsia" w:hAnsiTheme="majorEastAsia" w:hint="eastAsia"/>
+          <w:rFonts w:asciiTheme="majorEastAsia" w:eastAsiaTheme="majorEastAsia" w:hAnsiTheme="majorEastAsia"/>
           <w:b/>
           <w:sz w:val="21"/>
           <w:szCs w:val="21"/>
